--- a/docs/source/recursos/conflictos/descripc_conflictos_15jun21.docx
+++ b/docs/source/recursos/conflictos/descripc_conflictos_15jun21.docx
@@ -139,7 +139,63 @@
     </w:p>
     <w:p>
       <w:r>
-        <w:t>- Municipios y (localidades): Chacsinkín (Xbox), Chankom (Muchucux y Xcalakdzonoten), Sucilá, Tekax, (San Agustín, San Juan Tekax, Alfonso Caso I, sur del municipio), Tixméhuac (Kimbilá, Sabacché, Dzutoh), Tixcacalcupul (Tixcacalcupul); Tizimín (ejidos: Santa María, Santa Clara, Dzonot, Nuevo Mundo-El Cuyo, San Manuel; localidades: Ramonal, Regadío, Xbojon, San Antonio y colonia Yucatán)</w:t>
+        <w:t>- Municipios y (localidades): Chacsinkín (Xbox), Chankom (</w:t>
+      </w:r>
+      <w:proofErr w:type="spellStart"/>
+      <w:r>
+        <w:t>Muchucux</w:t>
+      </w:r>
+      <w:proofErr w:type="spellEnd"/>
+      <w:r>
+        <w:t xml:space="preserve"> y </w:t>
+      </w:r>
+      <w:proofErr w:type="spellStart"/>
+      <w:r>
+        <w:t>Xcalakdzonoten</w:t>
+      </w:r>
+      <w:proofErr w:type="spellEnd"/>
+      <w:r>
+        <w:t>), Sucilá, Tekax, (San Agustín, San Juan Tekax, Alfonso Caso I, sur del municipio), Tixméhuac (</w:t>
+      </w:r>
+      <w:proofErr w:type="spellStart"/>
+      <w:r>
+        <w:t>Kimbilá</w:t>
+      </w:r>
+      <w:proofErr w:type="spellEnd"/>
+      <w:r>
+        <w:t xml:space="preserve">, </w:t>
+      </w:r>
+      <w:proofErr w:type="spellStart"/>
+      <w:r>
+        <w:t>Sabacché</w:t>
+      </w:r>
+      <w:proofErr w:type="spellEnd"/>
+      <w:r>
+        <w:t xml:space="preserve">, </w:t>
+      </w:r>
+      <w:proofErr w:type="spellStart"/>
+      <w:r>
+        <w:t>Dzutoh</w:t>
+      </w:r>
+      <w:proofErr w:type="spellEnd"/>
+      <w:r>
+        <w:t xml:space="preserve">), Tixcacalcupul (Tixcacalcupul); Tizimín (ejidos: Santa María, Santa Clara, </w:t>
+      </w:r>
+      <w:proofErr w:type="spellStart"/>
+      <w:r>
+        <w:t>Dzonot</w:t>
+      </w:r>
+      <w:proofErr w:type="spellEnd"/>
+      <w:r>
+        <w:t xml:space="preserve">, Nuevo Mundo-El Cuyo, San Manuel; localidades: Ramonal, Regadío, </w:t>
+      </w:r>
+      <w:proofErr w:type="spellStart"/>
+      <w:r>
+        <w:t>Xbojon</w:t>
+      </w:r>
+      <w:proofErr w:type="spellEnd"/>
+      <w:r>
+        <w:t>, San Antonio y colonia Yucatán)</w:t>
       </w:r>
     </w:p>
     <w:p>
@@ -321,7 +377,23 @@
         <w:t xml:space="preserve">Tekax (sur), </w:t>
       </w:r>
       <w:r>
-        <w:t>Temozón, Tizimín (ejidos: Santa María, Santa Clara, Dzonot, Nuevo Mundo-El Cuyo, San Manuel); localidades: Ramonal, Regadío, Xbojon, San Antonio y colonia Yucatán), Valladolid, Yaxcabá</w:t>
+        <w:t xml:space="preserve">Temozón, Tizimín (ejidos: Santa María, Santa Clara, </w:t>
+      </w:r>
+      <w:proofErr w:type="spellStart"/>
+      <w:r>
+        <w:t>Dzonot</w:t>
+      </w:r>
+      <w:proofErr w:type="spellEnd"/>
+      <w:r>
+        <w:t xml:space="preserve">, Nuevo Mundo-El Cuyo, San Manuel); localidades: Ramonal, Regadío, </w:t>
+      </w:r>
+      <w:proofErr w:type="spellStart"/>
+      <w:r>
+        <w:t>Xbojon</w:t>
+      </w:r>
+      <w:proofErr w:type="spellEnd"/>
+      <w:r>
+        <w:t>, San Antonio y colonia Yucatán), Valladolid, Yaxcabá</w:t>
       </w:r>
     </w:p>
     <w:p>
@@ -380,7 +452,15 @@
         <w:t>,</w:t>
       </w:r>
       <w:r>
-        <w:t xml:space="preserve"> Hoogesteijn et al. 2015,</w:t>
+        <w:t xml:space="preserve"> </w:t>
+      </w:r>
+      <w:proofErr w:type="spellStart"/>
+      <w:r>
+        <w:t>Hoogesteijn</w:t>
+      </w:r>
+      <w:proofErr w:type="spellEnd"/>
+      <w:r>
+        <w:t xml:space="preserve"> et al. 2015,</w:t>
       </w:r>
       <w:r>
         <w:t xml:space="preserve"> Ayala Arcipestre</w:t>
@@ -459,8 +539,13 @@
     </w:p>
     <w:p>
       <w:r>
-        <w:t>- Incendios forestales por quemas agropastoriles</w:t>
-      </w:r>
+        <w:t xml:space="preserve">- Incendios forestales por quemas </w:t>
+      </w:r>
+      <w:proofErr w:type="spellStart"/>
+      <w:r>
+        <w:t>agropastoriles</w:t>
+      </w:r>
+      <w:proofErr w:type="spellEnd"/>
       <w:r>
         <w:t>.</w:t>
       </w:r>
@@ -567,7 +652,23 @@
         <w:t xml:space="preserve">- </w:t>
       </w:r>
       <w:r>
-        <w:t>Municipios (localidades, ejidos o zonas): Sucilá, Tekax (sur), Tizimín (ejidos: Santa María, Santa Clara, Dzonot, Nuevo Mundo-El Cuyo, San Manuel); localidades: Ramonal, Regadío, Xbojon, San Antonio y colonia Yucatán)</w:t>
+        <w:t xml:space="preserve">Municipios (localidades, ejidos o zonas): Sucilá, Tekax (sur), Tizimín (ejidos: Santa María, Santa Clara, </w:t>
+      </w:r>
+      <w:proofErr w:type="spellStart"/>
+      <w:r>
+        <w:t>Dzonot</w:t>
+      </w:r>
+      <w:proofErr w:type="spellEnd"/>
+      <w:r>
+        <w:t xml:space="preserve">, Nuevo Mundo-El Cuyo, San Manuel); localidades: Ramonal, Regadío, </w:t>
+      </w:r>
+      <w:proofErr w:type="spellStart"/>
+      <w:r>
+        <w:t>Xbojon</w:t>
+      </w:r>
+      <w:proofErr w:type="spellEnd"/>
+      <w:r>
+        <w:t>, San Antonio y colonia Yucatán)</w:t>
       </w:r>
     </w:p>
     <w:p>
@@ -727,11 +828,16 @@
         <w:t>ú</w:t>
       </w:r>
       <w:r>
-        <w:t>n, Dzilam de Bravo, Ixil, Izamal, Motul, Muna, Peto, Progreso, Sacalum, Sinanch</w:t>
+        <w:t xml:space="preserve">n, Dzilam de Bravo, Ixil, Izamal, Motul, Muna, Peto, Progreso, Sacalum, </w:t>
+      </w:r>
+      <w:proofErr w:type="spellStart"/>
+      <w:r>
+        <w:t>Sinanch</w:t>
       </w:r>
       <w:r>
         <w:t>é</w:t>
       </w:r>
+      <w:proofErr w:type="spellEnd"/>
       <w:r>
         <w:t>, Sucilá, Suma, Telchac Pueblo, Temax, Tepak</w:t>
       </w:r>
@@ -760,7 +866,47 @@
     </w:p>
     <w:p>
       <w:r>
-        <w:t>- Articulación Yucatán y GeoComunes 2019, El Mekaoui 2018, Reyes Maturano 2017, Ch´iibal Mayao´ob A.C. 2011</w:t>
+        <w:t xml:space="preserve">- Articulación Yucatán y </w:t>
+      </w:r>
+      <w:proofErr w:type="spellStart"/>
+      <w:r>
+        <w:t>GeoComunes</w:t>
+      </w:r>
+      <w:proofErr w:type="spellEnd"/>
+      <w:r>
+        <w:t xml:space="preserve"> 2019, El </w:t>
+      </w:r>
+      <w:proofErr w:type="spellStart"/>
+      <w:r>
+        <w:t>Mekaoui</w:t>
+      </w:r>
+      <w:proofErr w:type="spellEnd"/>
+      <w:r>
+        <w:t xml:space="preserve"> 2018, Reyes </w:t>
+      </w:r>
+      <w:proofErr w:type="spellStart"/>
+      <w:r>
+        <w:t>Maturano</w:t>
+      </w:r>
+      <w:proofErr w:type="spellEnd"/>
+      <w:r>
+        <w:t xml:space="preserve"> 2017, </w:t>
+      </w:r>
+      <w:proofErr w:type="spellStart"/>
+      <w:r>
+        <w:t>Ch´iibal</w:t>
+      </w:r>
+      <w:proofErr w:type="spellEnd"/>
+      <w:r>
+        <w:t xml:space="preserve"> </w:t>
+      </w:r>
+      <w:proofErr w:type="spellStart"/>
+      <w:r>
+        <w:t>Mayao´ob</w:t>
+      </w:r>
+      <w:proofErr w:type="spellEnd"/>
+      <w:r>
+        <w:t xml:space="preserve"> A.C. 2011</w:t>
       </w:r>
     </w:p>
     <w:p>
@@ -810,6 +956,7 @@
       <w:r>
         <w:t xml:space="preserve">- Contaminación por el uso de agroquímicos en el cultivo de sorgo y </w:t>
       </w:r>
+      <w:proofErr w:type="spellStart"/>
       <w:r>
         <w:rPr>
           <w:i/>
@@ -817,6 +964,7 @@
         </w:rPr>
         <w:t>Jatropha</w:t>
       </w:r>
+      <w:proofErr w:type="spellEnd"/>
       <w:r>
         <w:t xml:space="preserve"> para su uso como biocombustible</w:t>
       </w:r>
@@ -868,7 +1016,15 @@
         <w:t>Dzidzantún</w:t>
       </w:r>
       <w:r>
-        <w:t>, Dzilam de Bravo, Ixil, Izamal, Motul, Muna, Peto, Progreso, Sacalum, Sinanché, Sucilá, Suma, Telchac Pueblo, Temax, Tepak</w:t>
+        <w:t xml:space="preserve">, Dzilam de Bravo, Ixil, Izamal, Motul, Muna, Peto, Progreso, Sacalum, </w:t>
+      </w:r>
+      <w:proofErr w:type="spellStart"/>
+      <w:r>
+        <w:t>Sinanché</w:t>
+      </w:r>
+      <w:proofErr w:type="spellEnd"/>
+      <w:r>
+        <w:t>, Sucilá, Suma, Telchac Pueblo, Temax, Tepak</w:t>
       </w:r>
       <w:r>
         <w:t>án</w:t>
@@ -898,7 +1054,15 @@
     </w:p>
     <w:p>
       <w:r>
-        <w:t xml:space="preserve">- Articulación Yucatán y GeoComunes 2019, </w:t>
+        <w:t xml:space="preserve">- Articulación Yucatán y </w:t>
+      </w:r>
+      <w:proofErr w:type="spellStart"/>
+      <w:r>
+        <w:t>GeoComunes</w:t>
+      </w:r>
+      <w:proofErr w:type="spellEnd"/>
+      <w:r>
+        <w:t xml:space="preserve"> 2019, </w:t>
       </w:r>
       <w:r>
         <w:t>Aguilar</w:t>
@@ -922,7 +1086,23 @@
         <w:t xml:space="preserve">nchez et al. 2018, </w:t>
       </w:r>
       <w:r>
-        <w:t xml:space="preserve">El Mekaoui 2018, Reyes Maturano 2017, </w:t>
+        <w:t xml:space="preserve">El </w:t>
+      </w:r>
+      <w:proofErr w:type="spellStart"/>
+      <w:r>
+        <w:t>Mekaoui</w:t>
+      </w:r>
+      <w:proofErr w:type="spellEnd"/>
+      <w:r>
+        <w:t xml:space="preserve"> 2018, Reyes </w:t>
+      </w:r>
+      <w:proofErr w:type="spellStart"/>
+      <w:r>
+        <w:t>Maturano</w:t>
+      </w:r>
+      <w:proofErr w:type="spellEnd"/>
+      <w:r>
+        <w:t xml:space="preserve"> 2017, </w:t>
       </w:r>
       <w:r>
         <w:t xml:space="preserve">Sacramento Rivero et al. 2016, </w:t>
@@ -931,7 +1111,23 @@
         <w:t>Zárate Toledo y Fraga 2016</w:t>
       </w:r>
       <w:r>
-        <w:t>, Ch´iibal Mayao´ob A.C. 2011</w:t>
+        <w:t xml:space="preserve">, </w:t>
+      </w:r>
+      <w:proofErr w:type="spellStart"/>
+      <w:r>
+        <w:t>Ch´iibal</w:t>
+      </w:r>
+      <w:proofErr w:type="spellEnd"/>
+      <w:r>
+        <w:t xml:space="preserve"> </w:t>
+      </w:r>
+      <w:proofErr w:type="spellStart"/>
+      <w:r>
+        <w:t>Mayao´ob</w:t>
+      </w:r>
+      <w:proofErr w:type="spellEnd"/>
+      <w:r>
+        <w:t xml:space="preserve"> A.C. 2011</w:t>
       </w:r>
     </w:p>
     <w:p>
@@ -1022,7 +1218,15 @@
         <w:t>Dzidzantún</w:t>
       </w:r>
       <w:r>
-        <w:t>, Dzilam de Bravo, Ixil, Izamal, Motul, Muna, Peto, Progreso, Sacalum, Sinanché, Sucilá, Suma, Telchac Pueblo, Temax, Tepak</w:t>
+        <w:t xml:space="preserve">, Dzilam de Bravo, Ixil, Izamal, Motul, Muna, Peto, Progreso, Sacalum, </w:t>
+      </w:r>
+      <w:proofErr w:type="spellStart"/>
+      <w:r>
+        <w:t>Sinanché</w:t>
+      </w:r>
+      <w:proofErr w:type="spellEnd"/>
+      <w:r>
+        <w:t>, Sucilá, Suma, Telchac Pueblo, Temax, Tepak</w:t>
       </w:r>
       <w:r>
         <w:t>án</w:t>
@@ -1043,10 +1247,47 @@
     </w:p>
     <w:p>
       <w:r>
-        <w:t xml:space="preserve">- Articulación Yucatán y GeoComunes 2019, El Mekaoui 2018, Reyes Maturano 2017, </w:t>
-      </w:r>
-      <w:r>
-        <w:t>Ch´iibal Mayao´ob A.C. 2011</w:t>
+        <w:t xml:space="preserve">- Articulación Yucatán y </w:t>
+      </w:r>
+      <w:proofErr w:type="spellStart"/>
+      <w:r>
+        <w:t>GeoComunes</w:t>
+      </w:r>
+      <w:proofErr w:type="spellEnd"/>
+      <w:r>
+        <w:t xml:space="preserve"> 2019, El </w:t>
+      </w:r>
+      <w:proofErr w:type="spellStart"/>
+      <w:r>
+        <w:t>Mekaoui</w:t>
+      </w:r>
+      <w:proofErr w:type="spellEnd"/>
+      <w:r>
+        <w:t xml:space="preserve"> 2018, Reyes </w:t>
+      </w:r>
+      <w:proofErr w:type="spellStart"/>
+      <w:r>
+        <w:t>Maturano</w:t>
+      </w:r>
+      <w:proofErr w:type="spellEnd"/>
+      <w:r>
+        <w:t xml:space="preserve"> 2017, </w:t>
+      </w:r>
+      <w:proofErr w:type="spellStart"/>
+      <w:r>
+        <w:t>Ch´iibal</w:t>
+      </w:r>
+      <w:proofErr w:type="spellEnd"/>
+      <w:r>
+        <w:t xml:space="preserve"> </w:t>
+      </w:r>
+      <w:proofErr w:type="spellStart"/>
+      <w:r>
+        <w:t>Mayao´ob</w:t>
+      </w:r>
+      <w:proofErr w:type="spellEnd"/>
+      <w:r>
+        <w:t xml:space="preserve"> A.C. 2011</w:t>
       </w:r>
     </w:p>
     <w:p>
@@ -1144,9 +1385,6 @@
         <w:t xml:space="preserve">- Taller </w:t>
       </w:r>
       <w:r>
-        <w:rPr>
-          <w:highlight w:val="yellow"/>
-        </w:rPr>
         <w:t>forestal</w:t>
       </w:r>
     </w:p>
@@ -1240,20 +1478,6 @@
       </w:r>
     </w:p>
     <w:p>
-      <w:pPr>
-        <w:rPr>
-          <w:strike/>
-        </w:rPr>
-      </w:pPr>
-      <w:r>
-        <w:rPr>
-          <w:strike/>
-          <w:highlight w:val="yellow"/>
-        </w:rPr>
-        <w:t>- Taller acuacultura</w:t>
-      </w:r>
-    </w:p>
-    <w:p>
       <w:r>
         <w:t xml:space="preserve">- </w:t>
       </w:r>
@@ -1340,32 +1564,26 @@
     <w:p/>
     <w:p>
       <w:r>
-        <w:rPr>
-          <w:highlight w:val="yellow"/>
-        </w:rPr>
         <w:t>Sector M</w:t>
       </w:r>
       <w:r>
-        <w:rPr>
-          <w:highlight w:val="yellow"/>
-        </w:rPr>
         <w:t>ilpa maya</w:t>
       </w:r>
     </w:p>
     <w:p>
       <w:r>
+        <w:t>M</w:t>
+      </w:r>
+      <w:r>
+        <w:t>ilpa maya</w:t>
+      </w:r>
+      <w:r>
+        <w:t xml:space="preserve"> vs Conservación </w:t>
+      </w:r>
+    </w:p>
+    <w:p>
+      <w:r>
         <w:lastRenderedPageBreak/>
-        <w:t>M</w:t>
-      </w:r>
-      <w:r>
-        <w:t>ilpa maya</w:t>
-      </w:r>
-      <w:r>
-        <w:t xml:space="preserve"> vs Conservación </w:t>
-      </w:r>
-    </w:p>
-    <w:p>
-      <w:r>
         <w:t>Descripción del conflicto:</w:t>
       </w:r>
     </w:p>
@@ -1587,18 +1805,18 @@
     </w:p>
     <w:p>
       <w:r>
+        <w:t xml:space="preserve">- </w:t>
+      </w:r>
+      <w:r>
+        <w:t xml:space="preserve">Municipios: Chocholá, Homún, Kopomá, Progreso, Tekax, Tzucacab </w:t>
+      </w:r>
+    </w:p>
+    <w:p>
+      <w:r>
         <w:lastRenderedPageBreak/>
         <w:t xml:space="preserve">- </w:t>
       </w:r>
       <w:r>
-        <w:t xml:space="preserve">Municipios: Chocholá, Homún, Kopomá, Progreso, Tekax, Tzucacab </w:t>
-      </w:r>
-    </w:p>
-    <w:p>
-      <w:r>
-        <w:t xml:space="preserve">- </w:t>
-      </w:r>
-      <w:r>
         <w:t>Zona metropolitana de Mérida</w:t>
       </w:r>
     </w:p>
@@ -1617,8 +1835,21 @@
       <w:r>
         <w:t xml:space="preserve">González Herrera et al. 2018, </w:t>
       </w:r>
-      <w:r>
-        <w:t>Ch´iibal Mayao´ob A.C. 2011</w:t>
+      <w:proofErr w:type="spellStart"/>
+      <w:r>
+        <w:t>Ch´iibal</w:t>
+      </w:r>
+      <w:proofErr w:type="spellEnd"/>
+      <w:r>
+        <w:t xml:space="preserve"> </w:t>
+      </w:r>
+      <w:proofErr w:type="spellStart"/>
+      <w:r>
+        <w:t>Mayao´ob</w:t>
+      </w:r>
+      <w:proofErr w:type="spellEnd"/>
+      <w:r>
+        <w:t xml:space="preserve"> A.C. 2011</w:t>
       </w:r>
     </w:p>
     <w:p>
@@ -1830,88 +2061,101 @@
     </w:p>
     <w:p>
       <w:r>
+        <w:t>- Regiones</w:t>
+      </w:r>
+      <w:r>
+        <w:t>:</w:t>
+      </w:r>
+      <w:r>
+        <w:t xml:space="preserve"> </w:t>
+      </w:r>
+      <w:r>
+        <w:t xml:space="preserve">Centro, Litoral Centro, </w:t>
+      </w:r>
+      <w:r>
+        <w:t xml:space="preserve">Noreste, </w:t>
+      </w:r>
+      <w:r>
+        <w:t xml:space="preserve">Noroeste, </w:t>
+      </w:r>
+      <w:r>
+        <w:t>Oriente</w:t>
+      </w:r>
+    </w:p>
+    <w:p>
+      <w:r>
         <w:lastRenderedPageBreak/>
-        <w:t>- Regiones</w:t>
+        <w:t>- UMAFOR 3105</w:t>
       </w:r>
       <w:r>
         <w:t>:</w:t>
       </w:r>
       <w:r>
+        <w:t xml:space="preserve"> 16 municipios (Cenotillo, Chankom, Dzitás, Hocabá, Hoctún, Huhí, Izamal, Kantunil, Quintana Roo, Sanahcat, Sotuta, Sudzal, Tekal de Venegas, Tunkás, Xocchel, Yaxcabá</w:t>
+      </w:r>
+      <w:r>
+        <w:t>)</w:t>
+      </w:r>
+    </w:p>
+    <w:p>
+      <w:r>
+        <w:t>- Reserva Estatal Dzilam - Reserva de la Biosfera Ría Lagartos (humedales)</w:t>
+      </w:r>
+      <w:r>
+        <w:t>, Reserva Estatal Geohidrológica del Anillo de Cenotes y Punta Laguna</w:t>
+      </w:r>
+    </w:p>
+    <w:p>
+      <w:r>
+        <w:t>Fuentes:</w:t>
+      </w:r>
+    </w:p>
+    <w:p>
+      <w:r>
+        <w:t xml:space="preserve">- Batllori, 2019, </w:t>
+      </w:r>
+      <w:r>
+        <w:t xml:space="preserve">García de Fuentes et al. 2019, OCDE 2019, </w:t>
+      </w:r>
+      <w:r>
+        <w:t xml:space="preserve">Cruz Zamudio 2017, </w:t>
+      </w:r>
+      <w:r>
+        <w:t xml:space="preserve">Ellis et al. 2017, </w:t>
+      </w:r>
+      <w:r>
+        <w:t>Batl</w:t>
+      </w:r>
+      <w:r>
+        <w:t>l</w:t>
+      </w:r>
+      <w:r>
+        <w:t xml:space="preserve">ori 2016, </w:t>
+      </w:r>
+      <w:r>
+        <w:t xml:space="preserve">Cepeda y Amoroso 2016, </w:t>
+      </w:r>
+      <w:r>
+        <w:t xml:space="preserve">FAO-SEDER-Gobierno de Yucatán 2016, </w:t>
+      </w:r>
+      <w:r>
+        <w:t xml:space="preserve">Ellis et al. 2015, </w:t>
+      </w:r>
+      <w:proofErr w:type="spellStart"/>
+      <w:r>
+        <w:t>Ch´iibal</w:t>
+      </w:r>
+      <w:proofErr w:type="spellEnd"/>
+      <w:r>
         <w:t xml:space="preserve"> </w:t>
       </w:r>
-      <w:r>
-        <w:t xml:space="preserve">Centro, Litoral Centro, </w:t>
-      </w:r>
-      <w:r>
-        <w:t xml:space="preserve">Noreste, </w:t>
-      </w:r>
-      <w:r>
-        <w:t xml:space="preserve">Noroeste, </w:t>
-      </w:r>
-      <w:r>
-        <w:t>Oriente</w:t>
-      </w:r>
-    </w:p>
-    <w:p>
-      <w:r>
-        <w:t>- UMAFOR 3105</w:t>
-      </w:r>
-      <w:r>
-        <w:t>:</w:t>
-      </w:r>
-      <w:r>
-        <w:t xml:space="preserve"> 16 municipios (Cenotillo, Chankom, Dzitás, Hocabá, Hoctún, Huhí, Izamal, Kantunil, Quintana Roo, Sanahcat, Sotuta, Sudzal, Tekal de Venegas, Tunkás, Xocchel, Yaxcabá</w:t>
-      </w:r>
-      <w:r>
-        <w:t>)</w:t>
-      </w:r>
-    </w:p>
-    <w:p>
-      <w:r>
-        <w:t>- Reserva Estatal Dzilam - Reserva de la Biosfera Ría Lagartos (humedales)</w:t>
-      </w:r>
-      <w:r>
-        <w:t>, Reserva Estatal Geohidrológica del Anillo de Cenotes y Punta Laguna</w:t>
-      </w:r>
-    </w:p>
-    <w:p>
-      <w:r>
-        <w:t>Fuentes:</w:t>
-      </w:r>
-    </w:p>
-    <w:p>
-      <w:r>
-        <w:t xml:space="preserve">- Batllori, 2019, </w:t>
-      </w:r>
-      <w:r>
-        <w:t xml:space="preserve">García de Fuentes et al. 2019, OCDE 2019, </w:t>
-      </w:r>
-      <w:r>
-        <w:t xml:space="preserve">Cruz Zamudio 2017, </w:t>
-      </w:r>
-      <w:r>
-        <w:t xml:space="preserve">Ellis et al. 2017, </w:t>
-      </w:r>
-      <w:r>
-        <w:t>Batl</w:t>
-      </w:r>
-      <w:r>
-        <w:t>l</w:t>
-      </w:r>
-      <w:r>
-        <w:t xml:space="preserve">ori 2016, </w:t>
-      </w:r>
-      <w:r>
-        <w:t xml:space="preserve">Cepeda y Amoroso 2016, </w:t>
-      </w:r>
-      <w:r>
-        <w:t xml:space="preserve">FAO-SEDER-Gobierno de Yucatán 2016, </w:t>
-      </w:r>
-      <w:r>
-        <w:t xml:space="preserve">Ellis et al. 2015, </w:t>
-      </w:r>
-      <w:r>
-        <w:t xml:space="preserve">Ch´iibal Mayao´ob A.C. 2011, Ayala Arcipestre 2010, </w:t>
+      <w:proofErr w:type="spellStart"/>
+      <w:r>
+        <w:t>Mayao´ob</w:t>
+      </w:r>
+      <w:proofErr w:type="spellEnd"/>
+      <w:r>
+        <w:t xml:space="preserve"> A.C. 2011, Ayala Arcipestre 2010, </w:t>
       </w:r>
       <w:r>
         <w:t xml:space="preserve">González Acereto y Quezada Euán, </w:t>
@@ -2083,37 +2327,821 @@
     </w:p>
     <w:p>
       <w:r>
+        <w:t>Ubicación reportada:</w:t>
+      </w:r>
+    </w:p>
+    <w:p>
+      <w:r>
+        <w:lastRenderedPageBreak/>
+        <w:t>- Municipios: Abalá, Acanceh, Cacalch</w:t>
+      </w:r>
+      <w:r>
+        <w:t>é</w:t>
+      </w:r>
+      <w:r>
+        <w:t>n, Conkal, Homún, Hunucmá, Kanasín, Muxupi</w:t>
+      </w:r>
+      <w:r>
+        <w:t>p</w:t>
+      </w:r>
+      <w:r>
+        <w:t>, Tekantó, Tizimín</w:t>
+      </w:r>
+    </w:p>
+    <w:p>
+      <w:r>
+        <w:t>- Regiones: Noroeste</w:t>
+      </w:r>
+    </w:p>
+    <w:p>
+      <w:r>
+        <w:t>- Reserva Estatal Geohidrológica del Anillo de Cenotes y Punta Laguna</w:t>
+      </w:r>
+    </w:p>
+    <w:p>
+      <w:r>
+        <w:t>Fuentes:</w:t>
+      </w:r>
+    </w:p>
+    <w:p>
+      <w:r>
+        <w:t>- Batllori, 2019, García de Fuentes et al. 2019, OCDE 2019, Batl</w:t>
+      </w:r>
+      <w:r>
+        <w:t>l</w:t>
+      </w:r>
+      <w:r>
+        <w:t>ori 2016,</w:t>
+      </w:r>
+      <w:r>
+        <w:t xml:space="preserve"> FAO-SEDER-Gobierno de Yucatán 2016,</w:t>
+      </w:r>
+      <w:r>
+        <w:t xml:space="preserve"> Drucker et al. 2003</w:t>
+      </w:r>
+      <w:r>
+        <w:t xml:space="preserve">, </w:t>
+      </w:r>
+      <w:r>
+        <w:t>Méndez et al. 2009</w:t>
+      </w:r>
+    </w:p>
+    <w:p/>
+    <w:p>
+      <w:r>
+        <w:t xml:space="preserve">- Taller </w:t>
+      </w:r>
+      <w:r>
+        <w:t xml:space="preserve">pecuario </w:t>
+      </w:r>
+      <w:r>
+        <w:t>porcino y avícola</w:t>
+      </w:r>
+    </w:p>
+    <w:p>
+      <w:r>
+        <w:t>- Clave de registro en encuesta de conflictos ambientales: F7, F13, F14, F31, F45 y F46</w:t>
+      </w:r>
+    </w:p>
+    <w:p/>
+    <w:p>
+      <w:r>
+        <w:t xml:space="preserve">Pecuario porcino y avícola vs Urbano </w:t>
+      </w:r>
+    </w:p>
+    <w:p>
+      <w:r>
+        <w:t>Descripción del conflicto:</w:t>
+      </w:r>
+    </w:p>
+    <w:p>
+      <w:r>
+        <w:t xml:space="preserve">- </w:t>
+      </w:r>
+      <w:r>
+        <w:t>Contaminación del aire y malos olores generados por los desechos de las granjas porcícolas (emisiones de amoniaco, sulfuros de hidrógeno metano y dióxido de carbono).</w:t>
+      </w:r>
+    </w:p>
+    <w:p>
+      <w:r>
+        <w:t>Recursos afectados:</w:t>
+      </w:r>
+    </w:p>
+    <w:p>
+      <w:r>
+        <w:t>Aire</w:t>
+      </w:r>
+    </w:p>
+    <w:p>
+      <w:r>
+        <w:t>Ubicación reportada:</w:t>
+      </w:r>
+    </w:p>
+    <w:p>
+      <w:r>
+        <w:t>Sin dato</w:t>
+      </w:r>
+    </w:p>
+    <w:p>
+      <w:r>
+        <w:t>Fuentes:</w:t>
+      </w:r>
+    </w:p>
+    <w:p>
+      <w:r>
+        <w:t xml:space="preserve">- Batllori 2019, Drucker et al. 2003 </w:t>
+      </w:r>
+    </w:p>
+    <w:p>
+      <w:r>
+        <w:t xml:space="preserve">- Taller </w:t>
+      </w:r>
+      <w:r>
+        <w:t>pecuario p</w:t>
+      </w:r>
+      <w:r>
+        <w:t>o</w:t>
+      </w:r>
+      <w:r>
+        <w:t>rc</w:t>
+      </w:r>
+      <w:r>
+        <w:t xml:space="preserve">ino </w:t>
+      </w:r>
+      <w:r>
+        <w:t>y avícola</w:t>
+      </w:r>
+    </w:p>
+    <w:p>
+      <w:r>
+        <w:t>- Clave de registro en encuesta de conflictos ambientales: F3 y F9</w:t>
+      </w:r>
+    </w:p>
+    <w:p/>
+    <w:p/>
+    <w:p>
+      <w:r>
+        <w:t>Sector Turismo</w:t>
+      </w:r>
+      <w:r>
+        <w:t xml:space="preserve"> de</w:t>
+      </w:r>
+      <w:r>
+        <w:t xml:space="preserve"> naturaleza </w:t>
+      </w:r>
+    </w:p>
+    <w:p>
+      <w:r>
+        <w:t xml:space="preserve">Turismo de naturaleza vs Conservación </w:t>
+      </w:r>
+    </w:p>
+    <w:p>
+      <w:r>
+        <w:t>Descripción del conflicto:</w:t>
+      </w:r>
+    </w:p>
+    <w:p>
+      <w:r>
+        <w:t>- Impacto sobre humedales, esteros y arrecifes afecta hábitats costeros y acuáticos.</w:t>
+      </w:r>
+    </w:p>
+    <w:p>
+      <w:r>
+        <w:t>- Modificación de los cenotes para fines turísticos.</w:t>
+      </w:r>
+    </w:p>
+    <w:p>
+      <w:r>
+        <w:t>Recursos afectados:</w:t>
+      </w:r>
+    </w:p>
+    <w:p>
+      <w:r>
+        <w:t>Agua, humedales</w:t>
+      </w:r>
+    </w:p>
+    <w:p>
+      <w:r>
+        <w:t>Ubicación reportada:</w:t>
+      </w:r>
+    </w:p>
+    <w:p>
+      <w:r>
+        <w:t>Sin dato</w:t>
+      </w:r>
+    </w:p>
+    <w:p>
+      <w:r>
+        <w:t>Fuentes:</w:t>
+      </w:r>
+    </w:p>
+    <w:p>
+      <w:r>
+        <w:t>- García de Fuentes et al. 2019, Herrera Silveira 2006, Salas et al. 2006</w:t>
+      </w:r>
+    </w:p>
+    <w:p>
+      <w:r>
+        <w:lastRenderedPageBreak/>
+        <w:t xml:space="preserve">- Clave de registro en encuesta de conflictos ambientales: F40 </w:t>
+      </w:r>
+    </w:p>
+    <w:p/>
+    <w:p/>
+    <w:p>
+      <w:r>
+        <w:t>Sector Turismo de</w:t>
+      </w:r>
+      <w:r>
+        <w:t xml:space="preserve"> sol y playa</w:t>
+      </w:r>
+    </w:p>
+    <w:p>
+      <w:r>
+        <w:t xml:space="preserve">Turismo de sol y playa vs Acuacultura </w:t>
+      </w:r>
+      <w:r>
+        <w:t xml:space="preserve">salobre </w:t>
+      </w:r>
+    </w:p>
+    <w:p>
+      <w:r>
+        <w:t>Descripción del conflicto:</w:t>
+      </w:r>
+    </w:p>
+    <w:p>
+      <w:r>
+        <w:t>- La construcción desmedida de casa de verano en terrenos de línea de costa reduce espacios para la acuacultura.</w:t>
+      </w:r>
+    </w:p>
+    <w:p>
+      <w:r>
+        <w:t>Recursos afectados:</w:t>
+      </w:r>
+    </w:p>
+    <w:p>
+      <w:r>
+        <w:t xml:space="preserve">- </w:t>
+      </w:r>
+      <w:r>
+        <w:t>Espacio físico</w:t>
+      </w:r>
+    </w:p>
+    <w:p>
+      <w:r>
+        <w:t>Ubicación reportada:</w:t>
+      </w:r>
+    </w:p>
+    <w:p>
+      <w:r>
+        <w:t>Sin dato</w:t>
+      </w:r>
+    </w:p>
+    <w:p>
+      <w:r>
+        <w:t>Fuentes:</w:t>
+      </w:r>
+    </w:p>
+    <w:p>
+      <w:r>
+        <w:t>- Clave de registro en encuesta de conflictos ambientales: F43</w:t>
+      </w:r>
+    </w:p>
+    <w:p/>
+    <w:p>
+      <w:r>
+        <w:t>Turismo</w:t>
+      </w:r>
+      <w:r>
+        <w:t xml:space="preserve"> de sol y playa</w:t>
+      </w:r>
+      <w:r>
+        <w:t xml:space="preserve"> vs Conservación </w:t>
+      </w:r>
+    </w:p>
+    <w:p>
+      <w:r>
+        <w:t>Descripción del conflicto:</w:t>
+      </w:r>
+    </w:p>
+    <w:p>
+      <w:r>
+        <w:t xml:space="preserve">- Desbalance en el flujo de sedimentos en el sistema playa-duna por construcción de espigones y por eliminación de dunas o su vegetación para construcción de infraestructura turística.  </w:t>
+      </w:r>
+    </w:p>
+    <w:p>
+      <w:r>
+        <w:t xml:space="preserve">- </w:t>
+      </w:r>
+      <w:r>
+        <w:t>Pérdida y fragmentación de ecosistemas por el c</w:t>
+      </w:r>
+      <w:r>
+        <w:t>ambio de uso de suelo para construcción de infraestructura turística</w:t>
+      </w:r>
+      <w:r>
+        <w:t xml:space="preserve"> y casas de verano.</w:t>
+      </w:r>
+    </w:p>
+    <w:p>
+      <w:r>
+        <w:t>- Contaminación de lagunas costeras y el mar por descarga de aguas residuales, debido a la falta de drenaje y de plantas de tratamiento.</w:t>
+      </w:r>
+    </w:p>
+    <w:p>
+      <w:r>
+        <w:t>- Contaminación de humedales costeros por residuos sólidos.</w:t>
+      </w:r>
+    </w:p>
+    <w:p>
+      <w:r>
+        <w:t>Recursos afectados:</w:t>
+      </w:r>
+    </w:p>
+    <w:p>
+      <w:r>
+        <w:t xml:space="preserve">Agua, </w:t>
+      </w:r>
+      <w:r>
+        <w:t>cobertura forestal</w:t>
+      </w:r>
+      <w:r>
+        <w:t>, duna-playa, humedales,</w:t>
+      </w:r>
+      <w:r>
+        <w:t xml:space="preserve"> </w:t>
+      </w:r>
+      <w:r>
+        <w:t>manglares,</w:t>
+      </w:r>
+      <w:r>
+        <w:t xml:space="preserve"> </w:t>
+      </w:r>
+      <w:r>
+        <w:t>áreas naturales protegidas</w:t>
+      </w:r>
+      <w:r>
+        <w:t xml:space="preserve"> </w:t>
+      </w:r>
+    </w:p>
+    <w:p>
+      <w:r>
+        <w:t>Ubicación reportada:</w:t>
+      </w:r>
+    </w:p>
+    <w:p>
+      <w:r>
+        <w:t xml:space="preserve">Zona costera de Celestún, Chuburná, </w:t>
+      </w:r>
+      <w:proofErr w:type="spellStart"/>
+      <w:r>
+        <w:t>Tulix</w:t>
+      </w:r>
+      <w:proofErr w:type="spellEnd"/>
+      <w:r>
+        <w:t xml:space="preserve">, La Casona, San </w:t>
+      </w:r>
+      <w:r>
+        <w:t>Benito</w:t>
+      </w:r>
+      <w:r>
+        <w:t xml:space="preserve">, </w:t>
+      </w:r>
+      <w:proofErr w:type="spellStart"/>
+      <w:r>
+        <w:t>Holchit</w:t>
+      </w:r>
+      <w:proofErr w:type="spellEnd"/>
+      <w:r>
+        <w:t>, Punta Cancunito, Alegrías y El Cuyo</w:t>
+      </w:r>
+      <w:r>
+        <w:t>, Sisal, Progreso y Te</w:t>
+      </w:r>
+      <w:r>
+        <w:t>l</w:t>
+      </w:r>
+      <w:r>
+        <w:t>cha</w:t>
+      </w:r>
+      <w:r>
+        <w:t>c</w:t>
+      </w:r>
+      <w:r>
+        <w:t xml:space="preserve"> Puerto (las tres últimas concentran más del </w:t>
+      </w:r>
+      <w:r>
+        <w:t>80</w:t>
+      </w:r>
+      <w:r>
+        <w:t>%</w:t>
+      </w:r>
+      <w:r>
+        <w:t xml:space="preserve"> de</w:t>
+      </w:r>
+      <w:r>
+        <w:t xml:space="preserve"> segundas residencias)</w:t>
+      </w:r>
+    </w:p>
+    <w:p>
+      <w:r>
+        <w:t>Fuentes:</w:t>
+      </w:r>
+    </w:p>
+    <w:p>
+      <w:r>
+        <w:t xml:space="preserve">- </w:t>
+      </w:r>
+      <w:r>
+        <w:t xml:space="preserve">Batllori 2019, </w:t>
+      </w:r>
+      <w:r>
+        <w:t>García de Fuentes et al. 201</w:t>
+      </w:r>
+      <w:r>
+        <w:t>9</w:t>
+      </w:r>
+      <w:r>
+        <w:t xml:space="preserve">, </w:t>
+      </w:r>
+      <w:r>
+        <w:t xml:space="preserve">FAO-SEDER-Gobierno de Yucatán 2016, </w:t>
+      </w:r>
+      <w:r>
+        <w:t>García de Fuentes et al. 201</w:t>
+      </w:r>
+      <w:r>
+        <w:t>1</w:t>
+      </w:r>
+      <w:r>
+        <w:t>, Kauffer y Villanueva 2011, Torres et al. 2010</w:t>
+      </w:r>
+    </w:p>
+    <w:p>
+      <w:r>
+        <w:t xml:space="preserve">- </w:t>
+      </w:r>
+      <w:r>
+        <w:t xml:space="preserve">Clave de registro en encuesta de conflictos ambientales: </w:t>
+      </w:r>
+      <w:r>
+        <w:t>F15</w:t>
+      </w:r>
+      <w:r>
+        <w:t>, F40</w:t>
+      </w:r>
+      <w:r>
+        <w:t xml:space="preserve"> y F 43</w:t>
+      </w:r>
+    </w:p>
+    <w:p/>
+    <w:p>
+      <w:r>
+        <w:t xml:space="preserve">Turismo </w:t>
+      </w:r>
+      <w:r>
+        <w:t xml:space="preserve">de sol y playa </w:t>
+      </w:r>
+      <w:r>
+        <w:t xml:space="preserve">vs Pesca </w:t>
+      </w:r>
+    </w:p>
+    <w:p>
+      <w:r>
+        <w:t>Descripción del conflicto:</w:t>
+      </w:r>
+    </w:p>
+    <w:p>
+      <w:r>
+        <w:lastRenderedPageBreak/>
+        <w:t>- Impacto sobre humedales, esteros y arrecifes afecta hábitats costeros y acuáticos.</w:t>
+      </w:r>
+    </w:p>
+    <w:p>
+      <w:r>
+        <w:t>Recursos afectados:</w:t>
+      </w:r>
+    </w:p>
+    <w:p>
+      <w:r>
+        <w:t xml:space="preserve">Humedales </w:t>
+      </w:r>
+    </w:p>
+    <w:p>
+      <w:r>
+        <w:t>Ubicación reportada:</w:t>
+      </w:r>
+    </w:p>
+    <w:p>
+      <w:r>
+        <w:t>Sin dato</w:t>
+      </w:r>
+    </w:p>
+    <w:p>
+      <w:r>
+        <w:t>Fuentes:</w:t>
+      </w:r>
+    </w:p>
+    <w:p>
+      <w:r>
+        <w:t>- Herrera Silveira 2006, Salas et al. 2006</w:t>
+      </w:r>
+    </w:p>
+    <w:p>
+      <w:r>
+        <w:t>- Clave de registro en encuesta de conflictos ambientales: F40</w:t>
+      </w:r>
+    </w:p>
+    <w:p/>
+    <w:p>
+      <w:r>
+        <w:t xml:space="preserve">Turismo de sol y playa vs Turismo de naturaleza </w:t>
+      </w:r>
+    </w:p>
+    <w:p>
+      <w:r>
+        <w:t>Descripción del conflicto:</w:t>
+      </w:r>
+    </w:p>
+    <w:p>
+      <w:r>
+        <w:t>- Obstrucción del acceso público a playas por construcción de casas.</w:t>
+      </w:r>
+    </w:p>
+    <w:p>
+      <w:r>
+        <w:t>Recursos afectados:</w:t>
+      </w:r>
+    </w:p>
+    <w:p>
+      <w:r>
+        <w:t>Humedales</w:t>
+      </w:r>
+      <w:r>
+        <w:t>, playa</w:t>
+      </w:r>
+      <w:r>
+        <w:t xml:space="preserve"> </w:t>
+      </w:r>
+    </w:p>
+    <w:p>
+      <w:r>
+        <w:t>Ubicación reportada:</w:t>
+      </w:r>
+    </w:p>
+    <w:p>
+      <w:r>
+        <w:t xml:space="preserve">- </w:t>
+      </w:r>
+      <w:r>
+        <w:t>Se agudiza en municipios de la zona central, específicamente en el corredor Chelem-Progreso-Telchac Puerto.</w:t>
+      </w:r>
+    </w:p>
+    <w:p>
+      <w:r>
+        <w:t>Fuentes:</w:t>
+      </w:r>
+    </w:p>
+    <w:p>
+      <w:r>
+        <w:t>- García de Fuentes et al. 2011</w:t>
+      </w:r>
+    </w:p>
+    <w:p/>
+    <w:p/>
+    <w:p>
+      <w:r>
+        <w:t>Sector Urbano</w:t>
+      </w:r>
+    </w:p>
+    <w:p>
+      <w:r>
+        <w:t xml:space="preserve">Urbano vs Conservación </w:t>
+      </w:r>
+    </w:p>
+    <w:p>
+      <w:r>
+        <w:t>Descripción del conflicto:</w:t>
+      </w:r>
+    </w:p>
+    <w:p>
+      <w:r>
+        <w:t xml:space="preserve">- </w:t>
+      </w:r>
+      <w:r>
+        <w:t>Afectaciones al flujo hidrológico de humedales por desmonte de manglares o rellenos para construcción de desarrollos urbanos y caminos de acceso en la periferia de humedales.</w:t>
+      </w:r>
+    </w:p>
+    <w:p>
+      <w:r>
+        <w:t>- Desbalance en el flujo de sedimentos en el sistema playa-duna y erosión de las playas debido a la eliminación de dunas o de su vegetación por desarrollo urbano.</w:t>
+      </w:r>
+    </w:p>
+    <w:p>
+      <w:r>
+        <w:t>- Pérdida y fragmentación de ecosistemas (en particular selva baja caducifolia) por c</w:t>
+      </w:r>
+      <w:r>
+        <w:t xml:space="preserve">ambio de uso de suelo </w:t>
+      </w:r>
+      <w:r>
+        <w:t xml:space="preserve">debido al </w:t>
+      </w:r>
+      <w:r>
+        <w:t>crecimiento de las áreas urbanas.</w:t>
+      </w:r>
+    </w:p>
+    <w:p>
+      <w:r>
+        <w:t>- Contaminación del acuífero, cenotes, lagunas costeras y el mar por descarga de aguas residuales, debido a la falta de drenaje, de plantas de tratamiento y de mantenimiento de fosas sépticas.</w:t>
+      </w:r>
+    </w:p>
+    <w:p>
+      <w:r>
+        <w:t>- Intrusión salina por extracción de agua para abasto urbano.</w:t>
+      </w:r>
+    </w:p>
+    <w:p>
+      <w:r>
+        <w:t>- Contaminación del acuífero y acumulación de basura por la falta de sistemas para el manejo integral de los residuos</w:t>
+      </w:r>
+      <w:r>
+        <w:t>.</w:t>
+      </w:r>
+    </w:p>
+    <w:p>
+      <w:r>
+        <w:t>Recursos afectados:</w:t>
+      </w:r>
+    </w:p>
+    <w:p>
+      <w:r>
+        <w:t>Agua, b</w:t>
+      </w:r>
+      <w:r>
+        <w:t xml:space="preserve">iodiversidad, </w:t>
+      </w:r>
+      <w:r>
+        <w:t>cobertura forestal</w:t>
+      </w:r>
+      <w:r>
+        <w:t>, humedales, playa-duna</w:t>
+      </w:r>
+      <w:r>
+        <w:t>, suelo</w:t>
+      </w:r>
+    </w:p>
+    <w:p>
+      <w:r>
         <w:lastRenderedPageBreak/>
         <w:t>Ubicación reportada:</w:t>
       </w:r>
     </w:p>
     <w:p>
       <w:r>
-        <w:t>- Municipios: Abalá, Acanceh, Cacalch</w:t>
-      </w:r>
-      <w:r>
-        <w:t>é</w:t>
-      </w:r>
-      <w:r>
-        <w:t>n, Conkal, Homún, Hunucmá, Kanasín, Muxupi</w:t>
-      </w:r>
-      <w:r>
-        <w:t>p</w:t>
-      </w:r>
-      <w:r>
-        <w:t>, Tekantó, Tizimín</w:t>
-      </w:r>
-    </w:p>
-    <w:p>
-      <w:r>
-        <w:t>- Regiones: Noroeste</w:t>
-      </w:r>
-    </w:p>
-    <w:p>
-      <w:r>
-        <w:t>- Reserva Estatal Geohidrológica del Anillo de Cenotes y Punta Laguna</w:t>
-      </w:r>
-    </w:p>
+        <w:t xml:space="preserve">- </w:t>
+      </w:r>
+      <w:r>
+        <w:t>Municipios: Abalá, Cenotillo, Chocholá, Cuzamá, Homún, Huh</w:t>
+      </w:r>
+      <w:r>
+        <w:t>í</w:t>
+      </w:r>
+      <w:r>
+        <w:t xml:space="preserve">, </w:t>
+      </w:r>
+      <w:r>
+        <w:t xml:space="preserve">Hunucmá, </w:t>
+      </w:r>
+      <w:r>
+        <w:t xml:space="preserve">Izamal, Kantunil, Kaua, Kopomá, Mérida, Motul, </w:t>
+      </w:r>
+      <w:r>
+        <w:t xml:space="preserve">Progreso, </w:t>
+      </w:r>
+      <w:r>
+        <w:t>Tecoh, Temozón, Tizimín, Valladolid, Yaxcabá</w:t>
+      </w:r>
+    </w:p>
+    <w:p>
+      <w:r>
+        <w:t>Regiones: II Noroeste, Zona central de Mérida</w:t>
+      </w:r>
+    </w:p>
+    <w:p>
+      <w:r>
+        <w:t xml:space="preserve">- </w:t>
+      </w:r>
+      <w:r>
+        <w:t xml:space="preserve">Zonas urbanas y peri-urbanas (Ciudad Caucel, Fracc. Los Héroes, Fracc. Las Américas), ZMM (Mérida, Conkal, Kanasín, Progreso, Ucú y Umán), Chicxulub Pueblo, Dzemul, Ixil, Izamal, Hunucmá, Telchac Puerto y Tixpéhual. </w:t>
+      </w:r>
+    </w:p>
+    <w:p>
+      <w:r>
+        <w:t>- UMAFOR 3105</w:t>
+      </w:r>
+      <w:r>
+        <w:t>:</w:t>
+      </w:r>
+      <w:r>
+        <w:t xml:space="preserve"> 16 municipios (Cenotillo, Chankom, Dzitás, Hocabá, Hoctún, Huhí, Izamal, Kantunil, Quintana Roo, Sanahcat, Sotuta, Sudzal, Tekal de Venegas, Tunkás, Xocchel, Yaxcabá</w:t>
+      </w:r>
+      <w:r>
+        <w:t>)</w:t>
+      </w:r>
+    </w:p>
+    <w:p>
+      <w:r>
+        <w:t>- Zona</w:t>
+      </w:r>
+      <w:r>
+        <w:t>s: O</w:t>
+      </w:r>
+      <w:r>
+        <w:t>riente</w:t>
+      </w:r>
+      <w:r>
+        <w:t>, z</w:t>
+      </w:r>
+      <w:r>
+        <w:t xml:space="preserve">ona costera de Celestún, Sisal, Chuburná, </w:t>
+      </w:r>
+      <w:proofErr w:type="spellStart"/>
+      <w:r>
+        <w:t>Tulix</w:t>
+      </w:r>
+      <w:proofErr w:type="spellEnd"/>
+      <w:r>
+        <w:t xml:space="preserve">, La Casona, San </w:t>
+      </w:r>
+      <w:r>
+        <w:t>Benito</w:t>
+      </w:r>
+      <w:r>
+        <w:t xml:space="preserve">, </w:t>
+      </w:r>
+      <w:proofErr w:type="spellStart"/>
+      <w:r>
+        <w:t>Holchit</w:t>
+      </w:r>
+      <w:proofErr w:type="spellEnd"/>
+      <w:r>
+        <w:t>, Punta Cancunito, Alegrías y El Cuyo</w:t>
+      </w:r>
+      <w:r>
+        <w:t>; localidades costeras turísticas</w:t>
+      </w:r>
+    </w:p>
+    <w:p>
+      <w:r>
+        <w:t xml:space="preserve">- Reserva ecológica municipal de </w:t>
+      </w:r>
+      <w:proofErr w:type="spellStart"/>
+      <w:r>
+        <w:t>Cuxtal</w:t>
+      </w:r>
+      <w:proofErr w:type="spellEnd"/>
+      <w:r>
+        <w:t xml:space="preserve"> </w:t>
+      </w:r>
+    </w:p>
+    <w:p>
+      <w:r>
+        <w:t>- Tramo Mérida- Tulum del tren maya</w:t>
+      </w:r>
+    </w:p>
+    <w:p>
+      <w:r>
+        <w:t>- Áreas inmediatas al este de</w:t>
+      </w:r>
+      <w:r>
+        <w:t xml:space="preserve"> </w:t>
+      </w:r>
+      <w:r>
+        <w:t>Chelem (1.5 km de longitud de playa), Chuburná (2</w:t>
+      </w:r>
+      <w:r>
+        <w:t xml:space="preserve"> </w:t>
+      </w:r>
+      <w:r>
+        <w:t xml:space="preserve">km), </w:t>
+      </w:r>
+      <w:proofErr w:type="spellStart"/>
+      <w:r>
+        <w:t>Uaymitun</w:t>
+      </w:r>
+      <w:proofErr w:type="spellEnd"/>
+      <w:r>
+        <w:t xml:space="preserve"> (2.7</w:t>
+      </w:r>
+      <w:r>
+        <w:t xml:space="preserve"> km</w:t>
+      </w:r>
+      <w:r>
+        <w:t>)</w:t>
+      </w:r>
+    </w:p>
+    <w:p/>
     <w:p>
       <w:r>
         <w:t>Fuentes:</w:t>
@@ -2121,48 +3149,227 @@
     </w:p>
     <w:p>
       <w:r>
-        <w:t>- Batllori, 2019, García de Fuentes et al. 2019, OCDE 2019, Batl</w:t>
-      </w:r>
-      <w:r>
-        <w:t>l</w:t>
-      </w:r>
-      <w:r>
-        <w:t>ori 2016,</w:t>
-      </w:r>
-      <w:r>
-        <w:t xml:space="preserve"> FAO-SEDER-Gobierno de Yucatán 2016,</w:t>
-      </w:r>
-      <w:r>
-        <w:t xml:space="preserve"> Drucker et al. 2003</w:t>
+        <w:t xml:space="preserve">- </w:t>
+      </w:r>
+      <w:r>
+        <w:t xml:space="preserve">Rodríguez-Robayo et al. 2020, </w:t>
+      </w:r>
+      <w:r>
+        <w:t xml:space="preserve">Barba Macías et al. 2019, Batllori 2019, </w:t>
+      </w:r>
+      <w:r>
+        <w:t xml:space="preserve">García de Fuentes et al. 2019, </w:t>
+      </w:r>
+      <w:r>
+        <w:t xml:space="preserve">González Herrera et al. 2018, </w:t>
+      </w:r>
+      <w:r>
+        <w:t xml:space="preserve">Ortiz-Pech et al. 2017, </w:t>
+      </w:r>
+      <w:r>
+        <w:t xml:space="preserve">Batllori 2016, </w:t>
+      </w:r>
+      <w:r>
+        <w:t xml:space="preserve">Cepeda y Amoroso 2016, </w:t>
+      </w:r>
+      <w:r>
+        <w:t xml:space="preserve">Cuevas et al. 2016, </w:t>
+      </w:r>
+      <w:r>
+        <w:t xml:space="preserve">FAO-SEDER-Gobierno de Yucatán, 2016, </w:t>
+      </w:r>
+      <w:r>
+        <w:t xml:space="preserve">Corona Romero et al. 2015, Ellis et al. 2015, </w:t>
+      </w:r>
+      <w:proofErr w:type="spellStart"/>
+      <w:r>
+        <w:t>Hoogesteijn</w:t>
+      </w:r>
+      <w:proofErr w:type="spellEnd"/>
+      <w:r>
+        <w:t xml:space="preserve"> et al. 2015, </w:t>
+      </w:r>
+      <w:r>
+        <w:t>Bolio Osés 2014,</w:t>
+      </w:r>
+      <w:r>
+        <w:t xml:space="preserve"> </w:t>
+      </w:r>
+      <w:r>
+        <w:t>Gobierno del estado de Yucatán 2013,</w:t>
+      </w:r>
+      <w:r>
+        <w:t xml:space="preserve"> </w:t>
+      </w:r>
+      <w:proofErr w:type="spellStart"/>
+      <w:r>
+        <w:t>Ch´iibal</w:t>
+      </w:r>
+      <w:proofErr w:type="spellEnd"/>
+      <w:r>
+        <w:t xml:space="preserve"> </w:t>
+      </w:r>
+      <w:proofErr w:type="spellStart"/>
+      <w:r>
+        <w:t>Mayao´ob</w:t>
+      </w:r>
+      <w:proofErr w:type="spellEnd"/>
+      <w:r>
+        <w:t xml:space="preserve"> A.C. 2011, García de Fuentes et al. 2011, Kauffer y Villanueva 2011, Torres et al. 2010</w:t>
+      </w:r>
+      <w:r>
+        <w:t>, Salas et al. 2006,</w:t>
+      </w:r>
+    </w:p>
+    <w:p>
+      <w:r>
+        <w:t xml:space="preserve">- Taller </w:t>
+      </w:r>
+      <w:r>
+        <w:t>urbano</w:t>
+      </w:r>
+    </w:p>
+    <w:p>
+      <w:r>
+        <w:t xml:space="preserve">- </w:t>
+      </w:r>
+      <w:r>
+        <w:t>Clave de registro en encuesta de conflictos ambientales:</w:t>
+      </w:r>
+      <w:r>
+        <w:t xml:space="preserve"> F10, </w:t>
+      </w:r>
+      <w:r>
+        <w:t>F22, F24, F33</w:t>
+      </w:r>
+      <w:r>
+        <w:t xml:space="preserve"> y</w:t>
+      </w:r>
+      <w:r>
+        <w:t xml:space="preserve"> F38</w:t>
+      </w:r>
+    </w:p>
+    <w:p/>
+    <w:p>
+      <w:r>
+        <w:t xml:space="preserve">Urbano vs Turismo </w:t>
+      </w:r>
+      <w:r>
+        <w:t xml:space="preserve">de naturaleza </w:t>
+      </w:r>
+    </w:p>
+    <w:p>
+      <w:r>
+        <w:t>Descripción del conflicto:</w:t>
+      </w:r>
+    </w:p>
+    <w:p>
+      <w:r>
+        <w:t>- Desbalance en el flujo de sedimentos en el sistema playa-duna y erosión de las playas debido a la eliminación de dunas o de su vegetación por desarrollo urbano.</w:t>
+      </w:r>
+    </w:p>
+    <w:p>
+      <w:r>
+        <w:t>Recursos afectados:</w:t>
+      </w:r>
+    </w:p>
+    <w:p>
+      <w:r>
+        <w:t xml:space="preserve">Playa-duna </w:t>
+      </w:r>
+    </w:p>
+    <w:p>
+      <w:r>
+        <w:t>Ubicación reportada:</w:t>
+      </w:r>
+    </w:p>
+    <w:p>
+      <w:r>
+        <w:t>- Municipios: Dzemul, Ixil, Progreso y Telchac Puerto</w:t>
+      </w:r>
+    </w:p>
+    <w:p>
+      <w:r>
+        <w:t xml:space="preserve">- Costa norte de Yucatán, </w:t>
+      </w:r>
+      <w:r>
+        <w:t>z</w:t>
+      </w:r>
+      <w:r>
+        <w:t xml:space="preserve">ona costera de Celestún, Sisal, Chuburná, </w:t>
+      </w:r>
+      <w:proofErr w:type="spellStart"/>
+      <w:r>
+        <w:t>Tulix</w:t>
+      </w:r>
+      <w:proofErr w:type="spellEnd"/>
+      <w:r>
+        <w:t xml:space="preserve">, La Casona, San </w:t>
+      </w:r>
+      <w:r>
+        <w:t>Benito</w:t>
       </w:r>
       <w:r>
         <w:t xml:space="preserve">, </w:t>
       </w:r>
-      <w:r>
-        <w:t>Méndez et al. 2009</w:t>
+      <w:proofErr w:type="spellStart"/>
+      <w:r>
+        <w:t>Holchit</w:t>
+      </w:r>
+      <w:proofErr w:type="spellEnd"/>
+      <w:r>
+        <w:t>, Punta Cancunito, Alegrías y El Cuyo</w:t>
+      </w:r>
+    </w:p>
+    <w:p>
+      <w:r>
+        <w:t>- Áreas inmediatas al este de: Chelem (</w:t>
+      </w:r>
+      <w:r>
+        <w:t>1.5 km de longitud de playa), Chuburná (2</w:t>
+      </w:r>
+      <w:r>
+        <w:t xml:space="preserve"> </w:t>
+      </w:r>
+      <w:r>
+        <w:t xml:space="preserve">km), </w:t>
+      </w:r>
+      <w:proofErr w:type="spellStart"/>
+      <w:r>
+        <w:t>Uaymitun</w:t>
+      </w:r>
+      <w:proofErr w:type="spellEnd"/>
+      <w:r>
+        <w:t xml:space="preserve"> (2.7</w:t>
+      </w:r>
+      <w:r>
+        <w:t xml:space="preserve"> km</w:t>
+      </w:r>
+      <w:r>
+        <w:t>)</w:t>
+      </w:r>
+    </w:p>
+    <w:p>
+      <w:r>
+        <w:t>Fuentes:</w:t>
+      </w:r>
+    </w:p>
+    <w:p>
+      <w:r>
+        <w:lastRenderedPageBreak/>
+        <w:t xml:space="preserve">- </w:t>
+      </w:r>
+      <w:r>
+        <w:t xml:space="preserve">García de Fuentes et al. 2019, </w:t>
+      </w:r>
+      <w:r>
+        <w:t>Cuevas et al. 2016, Ellis et al. 2015, García de Fuentes et al. 2011, Torres et al. 2010</w:t>
       </w:r>
     </w:p>
     <w:p/>
     <w:p>
       <w:r>
-        <w:t xml:space="preserve">- Taller </w:t>
-      </w:r>
-      <w:r>
-        <w:t xml:space="preserve">pecuario </w:t>
-      </w:r>
-      <w:r>
-        <w:t>porcino y avícola</w:t>
-      </w:r>
-    </w:p>
-    <w:p>
-      <w:r>
-        <w:t>- Clave de registro en encuesta de conflictos ambientales: F7, F13, F14, F31, F45 y F46</w:t>
-      </w:r>
-    </w:p>
-    <w:p/>
-    <w:p>
-      <w:r>
-        <w:t xml:space="preserve">Pecuario porcino y avícola vs Urbano </w:t>
+        <w:t xml:space="preserve">Urbano vs Turismo de sol y playa </w:t>
       </w:r>
     </w:p>
     <w:p>
@@ -2172,10 +3379,7 @@
     </w:p>
     <w:p>
       <w:r>
-        <w:t xml:space="preserve">- </w:t>
-      </w:r>
-      <w:r>
-        <w:t>Contaminación del aire y malos olores generados por los desechos de las granjas porcícolas (emisiones de amoniaco, sulfuros de hidrógeno metano y dióxido de carbono).</w:t>
+        <w:t>- Desbalance en el flujo de sedimentos en el sistema playa-duna y erosión de las playas debido a la eliminación de dunas o de su vegetación por desarrollo urbano.</w:t>
       </w:r>
     </w:p>
     <w:p>
@@ -2185,7 +3389,7 @@
     </w:p>
     <w:p>
       <w:r>
-        <w:t>Aire</w:t>
+        <w:t xml:space="preserve">Playa-duna </w:t>
       </w:r>
     </w:p>
     <w:p>
@@ -2195,878 +3399,56 @@
     </w:p>
     <w:p>
       <w:r>
-        <w:t>Sin dato</w:t>
-      </w:r>
-    </w:p>
-    <w:p>
-      <w:r>
-        <w:t>Fuentes:</w:t>
-      </w:r>
-    </w:p>
-    <w:p>
-      <w:r>
-        <w:t xml:space="preserve">- Batllori 2019, Drucker et al. 2003 </w:t>
-      </w:r>
-    </w:p>
-    <w:p>
-      <w:r>
-        <w:t xml:space="preserve">- Taller </w:t>
-      </w:r>
-      <w:r>
-        <w:t>pecuario p</w:t>
-      </w:r>
-      <w:r>
-        <w:t>o</w:t>
-      </w:r>
-      <w:r>
-        <w:t>rc</w:t>
-      </w:r>
-      <w:r>
-        <w:t xml:space="preserve">ino </w:t>
-      </w:r>
-      <w:r>
-        <w:t>y avícola</w:t>
-      </w:r>
-    </w:p>
-    <w:p>
-      <w:r>
-        <w:t>- Clave de registro en encuesta de conflictos ambientales: F3 y F9</w:t>
-      </w:r>
-    </w:p>
-    <w:p/>
-    <w:p/>
-    <w:p>
-      <w:r>
-        <w:t>Sector Turismo</w:t>
-      </w:r>
-      <w:r>
-        <w:t xml:space="preserve"> de</w:t>
-      </w:r>
-      <w:r>
-        <w:t xml:space="preserve"> naturaleza </w:t>
-      </w:r>
-    </w:p>
-    <w:p>
-      <w:r>
-        <w:t xml:space="preserve">Turismo de naturaleza vs Conservación </w:t>
-      </w:r>
-    </w:p>
-    <w:p>
-      <w:r>
-        <w:t>Descripción del conflicto:</w:t>
-      </w:r>
-    </w:p>
-    <w:p>
-      <w:r>
-        <w:t>- Impacto sobre humedales, esteros y arrecifes afecta hábitats costeros y acuáticos.</w:t>
-      </w:r>
-    </w:p>
-    <w:p>
-      <w:r>
-        <w:t>- Modificación de los cenotes para fines turísticos.</w:t>
-      </w:r>
-    </w:p>
-    <w:p>
-      <w:r>
-        <w:t>Recursos afectados:</w:t>
-      </w:r>
-    </w:p>
-    <w:p>
-      <w:r>
-        <w:t>Agua, humedales</w:t>
-      </w:r>
-    </w:p>
-    <w:p>
-      <w:r>
-        <w:t>Ubicación reportada:</w:t>
-      </w:r>
-    </w:p>
-    <w:p>
-      <w:r>
-        <w:t>Sin dato</w:t>
-      </w:r>
-    </w:p>
-    <w:p>
-      <w:r>
-        <w:t>Fuentes:</w:t>
-      </w:r>
-    </w:p>
-    <w:p>
-      <w:r>
-        <w:lastRenderedPageBreak/>
-        <w:t>- García de Fuentes et al. 2019, Herrera Silveira 2006, Salas et al. 2006</w:t>
-      </w:r>
-    </w:p>
-    <w:p>
-      <w:r>
-        <w:t xml:space="preserve">- Clave de registro en encuesta de conflictos ambientales: F40 </w:t>
-      </w:r>
-    </w:p>
-    <w:p/>
-    <w:p/>
-    <w:p>
-      <w:r>
-        <w:t>Sector Turismo de</w:t>
-      </w:r>
-      <w:r>
-        <w:t xml:space="preserve"> sol y playa</w:t>
-      </w:r>
-    </w:p>
-    <w:p>
-      <w:r>
-        <w:t xml:space="preserve">Turismo de sol y playa vs Acuacultura </w:t>
-      </w:r>
-      <w:r>
-        <w:t xml:space="preserve">salobre </w:t>
-      </w:r>
-    </w:p>
-    <w:p>
-      <w:r>
-        <w:t>Descripción del conflicto:</w:t>
-      </w:r>
-    </w:p>
-    <w:p>
-      <w:r>
-        <w:t>- La construcción desmedida de casa de verano en terrenos de línea de costa reduce espacios para la acuacultura.</w:t>
-      </w:r>
-    </w:p>
-    <w:p>
-      <w:r>
-        <w:t>Recursos afectados:</w:t>
-      </w:r>
-    </w:p>
-    <w:p>
-      <w:r>
-        <w:t xml:space="preserve">- </w:t>
-      </w:r>
-      <w:r>
-        <w:t>Espacio físico</w:t>
-      </w:r>
-    </w:p>
-    <w:p>
-      <w:r>
-        <w:t>Ubicación reportada:</w:t>
-      </w:r>
-    </w:p>
-    <w:p>
-      <w:r>
-        <w:t>Sin dato</w:t>
-      </w:r>
-    </w:p>
-    <w:p>
-      <w:r>
-        <w:t>Fuentes:</w:t>
-      </w:r>
-    </w:p>
-    <w:p>
-      <w:r>
-        <w:t>- Clave de registro en encuesta de conflictos ambientales: F43</w:t>
-      </w:r>
-    </w:p>
-    <w:p/>
-    <w:p>
-      <w:r>
-        <w:t>Turismo</w:t>
-      </w:r>
-      <w:r>
-        <w:t xml:space="preserve"> de sol y playa</w:t>
-      </w:r>
-      <w:r>
-        <w:t xml:space="preserve"> vs Conservación </w:t>
-      </w:r>
-    </w:p>
-    <w:p>
-      <w:r>
-        <w:t>Descripción del conflicto:</w:t>
-      </w:r>
-    </w:p>
-    <w:p>
-      <w:r>
-        <w:t xml:space="preserve">- Desbalance en el flujo de sedimentos en el sistema playa-duna por construcción de espigones y por eliminación de dunas o su vegetación para construcción de infraestructura turística.  </w:t>
-      </w:r>
-    </w:p>
-    <w:p>
-      <w:r>
-        <w:t xml:space="preserve">- </w:t>
-      </w:r>
-      <w:r>
-        <w:t>Pérdida y fragmentación de ecosistemas por el c</w:t>
-      </w:r>
-      <w:r>
-        <w:t>ambio de uso de suelo para construcción de infraestructura turística</w:t>
-      </w:r>
-      <w:r>
-        <w:t xml:space="preserve"> y casas de verano.</w:t>
-      </w:r>
-    </w:p>
-    <w:p>
-      <w:r>
-        <w:t>- Contaminación de lagunas costeras y el mar por descarga de aguas residuales, debido a la falta de drenaje y de plantas de tratamiento.</w:t>
-      </w:r>
-    </w:p>
-    <w:p>
-      <w:r>
-        <w:t>- Contaminación de humedales costeros por residuos sólidos.</w:t>
-      </w:r>
-    </w:p>
-    <w:p>
-      <w:r>
-        <w:t>Recursos afectados:</w:t>
-      </w:r>
-    </w:p>
-    <w:p>
-      <w:r>
-        <w:t xml:space="preserve">Agua, </w:t>
-      </w:r>
-      <w:r>
-        <w:t>cobertura forestal</w:t>
-      </w:r>
-      <w:r>
-        <w:t>, duna-playa, humedales,</w:t>
+        <w:t>- Municipios: Dzemul, Ixil, Progreso y Telchac Puerto</w:t>
+      </w:r>
+    </w:p>
+    <w:p>
+      <w:r>
+        <w:t xml:space="preserve">- Costa norte de Yucatán, zona costera de Celestún, Sisal, Chuburná, </w:t>
+      </w:r>
+      <w:proofErr w:type="spellStart"/>
+      <w:r>
+        <w:t>Tulix</w:t>
+      </w:r>
+      <w:proofErr w:type="spellEnd"/>
+      <w:r>
+        <w:t xml:space="preserve">, La Casona, San </w:t>
+      </w:r>
+      <w:r>
+        <w:t>Benito</w:t>
+      </w:r>
+      <w:r>
+        <w:t xml:space="preserve">, </w:t>
+      </w:r>
+      <w:proofErr w:type="spellStart"/>
+      <w:r>
+        <w:t>Holchit</w:t>
+      </w:r>
+      <w:proofErr w:type="spellEnd"/>
+      <w:r>
+        <w:t>, Punta Cancunito, Alegrías y El Cuyo</w:t>
+      </w:r>
+    </w:p>
+    <w:p>
+      <w:r>
+        <w:t>- Áreas inmediatas al este de: Chelem (</w:t>
+      </w:r>
+      <w:r>
+        <w:t>1.5 km de longitud de playa), Chuburná (2</w:t>
       </w:r>
       <w:r>
         <w:t xml:space="preserve"> </w:t>
       </w:r>
       <w:r>
-        <w:t>manglares,</w:t>
-      </w:r>
-      <w:r>
-        <w:t xml:space="preserve"> </w:t>
-      </w:r>
-      <w:r>
-        <w:t>áreas naturales protegidas</w:t>
-      </w:r>
-      <w:r>
-        <w:t xml:space="preserve"> </w:t>
-      </w:r>
-    </w:p>
-    <w:p>
-      <w:r>
-        <w:t>Ubicación reportada:</w:t>
-      </w:r>
-    </w:p>
-    <w:p>
-      <w:r>
-        <w:t xml:space="preserve">Zona costera de Celestún, Chuburná, Tulix, La Casona, San </w:t>
-      </w:r>
-      <w:r>
-        <w:t>Benito</w:t>
-      </w:r>
-      <w:r>
-        <w:t>, Holchit, Punta Cancunito, Alegrías y El Cuyo</w:t>
-      </w:r>
-      <w:r>
-        <w:t>, Sisal, Progreso y Te</w:t>
-      </w:r>
-      <w:r>
-        <w:t>l</w:t>
-      </w:r>
-      <w:r>
-        <w:t>cha</w:t>
-      </w:r>
-      <w:r>
-        <w:t>c</w:t>
-      </w:r>
-      <w:r>
-        <w:t xml:space="preserve"> Puerto (las tres últimas concentran más del 80</w:t>
-      </w:r>
-      <w:r>
-        <w:t>%</w:t>
-      </w:r>
-      <w:r>
-        <w:t xml:space="preserve"> de segundas residencias)</w:t>
-      </w:r>
-    </w:p>
-    <w:p>
-      <w:r>
-        <w:t>Fuentes:</w:t>
-      </w:r>
-    </w:p>
-    <w:p>
-      <w:r>
-        <w:t xml:space="preserve">- </w:t>
-      </w:r>
-      <w:r>
-        <w:t xml:space="preserve">Batllori 2019, </w:t>
-      </w:r>
-      <w:r>
-        <w:t>García de Fuentes et al. 201</w:t>
-      </w:r>
-      <w:r>
-        <w:t>9</w:t>
-      </w:r>
-      <w:r>
-        <w:t xml:space="preserve">, </w:t>
-      </w:r>
-      <w:r>
-        <w:t xml:space="preserve">FAO-SEDER-Gobierno de Yucatán 2016, </w:t>
-      </w:r>
-      <w:r>
-        <w:t>García de Fuentes et al. 201</w:t>
-      </w:r>
-      <w:r>
-        <w:t>1</w:t>
-      </w:r>
-      <w:r>
-        <w:t>, Kauffer y Villanueva 2011, Torres et al. 2010</w:t>
-      </w:r>
-    </w:p>
-    <w:p>
-      <w:r>
-        <w:t xml:space="preserve">- </w:t>
-      </w:r>
-      <w:r>
-        <w:t xml:space="preserve">Clave de registro en encuesta de conflictos ambientales: </w:t>
-      </w:r>
-      <w:r>
-        <w:t>F15</w:t>
-      </w:r>
-      <w:r>
-        <w:t>, F40</w:t>
-      </w:r>
-      <w:r>
-        <w:t xml:space="preserve"> y F 43</w:t>
-      </w:r>
-    </w:p>
-    <w:p/>
-    <w:p>
-      <w:r>
-        <w:t xml:space="preserve">Turismo </w:t>
-      </w:r>
-      <w:r>
-        <w:t xml:space="preserve">de sol y playa </w:t>
-      </w:r>
-      <w:r>
-        <w:t xml:space="preserve">vs Pesca </w:t>
-      </w:r>
-    </w:p>
-    <w:p>
-      <w:r>
-        <w:lastRenderedPageBreak/>
-        <w:t>Descripción del conflicto:</w:t>
-      </w:r>
-    </w:p>
-    <w:p>
-      <w:r>
-        <w:t>- Impacto sobre humedales, esteros y arrecifes afecta hábitats costeros y acuáticos.</w:t>
-      </w:r>
-    </w:p>
-    <w:p>
-      <w:r>
-        <w:t>Recursos afectados:</w:t>
-      </w:r>
-    </w:p>
-    <w:p>
-      <w:r>
-        <w:t xml:space="preserve">Humedales </w:t>
-      </w:r>
-    </w:p>
-    <w:p>
-      <w:r>
-        <w:t>Ubicación reportada:</w:t>
-      </w:r>
-    </w:p>
-    <w:p>
-      <w:r>
-        <w:t>Sin dato</w:t>
-      </w:r>
-    </w:p>
-    <w:p>
-      <w:r>
-        <w:t>Fuentes:</w:t>
-      </w:r>
-    </w:p>
-    <w:p>
-      <w:r>
-        <w:t>- Herrera Silveira 2006, Salas et al. 2006</w:t>
-      </w:r>
-    </w:p>
-    <w:p>
-      <w:r>
-        <w:t>- Clave de registro en encuesta de conflictos ambientales: F40</w:t>
-      </w:r>
-    </w:p>
-    <w:p/>
-    <w:p>
-      <w:r>
-        <w:t xml:space="preserve">Turismo de sol y playa vs Turismo de naturaleza </w:t>
-      </w:r>
-    </w:p>
-    <w:p>
-      <w:r>
-        <w:t>Descripción del conflicto:</w:t>
-      </w:r>
-    </w:p>
-    <w:p>
-      <w:r>
-        <w:t>- Obstrucción del acceso público a playas por construcción de casas.</w:t>
-      </w:r>
-    </w:p>
-    <w:p>
-      <w:r>
-        <w:t>Recursos afectados:</w:t>
-      </w:r>
-    </w:p>
-    <w:p>
-      <w:r>
-        <w:t>Humedales</w:t>
-      </w:r>
-      <w:r>
-        <w:t>, playa</w:t>
-      </w:r>
-      <w:r>
-        <w:t xml:space="preserve"> </w:t>
-      </w:r>
-    </w:p>
-    <w:p>
-      <w:r>
-        <w:t>Ubicación reportada:</w:t>
-      </w:r>
-    </w:p>
-    <w:p>
-      <w:r>
-        <w:t xml:space="preserve">- </w:t>
-      </w:r>
-      <w:r>
-        <w:t>Se agudiza en municipios de la zona central, específicamente en el corredor Chelem-Progreso-Telchac Puerto.</w:t>
-      </w:r>
-    </w:p>
-    <w:p>
-      <w:r>
-        <w:t>Fuentes:</w:t>
-      </w:r>
-    </w:p>
-    <w:p>
-      <w:r>
-        <w:t>- García de Fuentes et al. 2011</w:t>
-      </w:r>
-    </w:p>
-    <w:p/>
-    <w:p/>
-    <w:p>
-      <w:r>
-        <w:t>Sector Urbano</w:t>
-      </w:r>
-    </w:p>
-    <w:p>
-      <w:r>
-        <w:t xml:space="preserve">Urbano vs Conservación </w:t>
-      </w:r>
-    </w:p>
-    <w:p>
-      <w:r>
-        <w:t>Descripción del conflicto:</w:t>
-      </w:r>
-    </w:p>
-    <w:p>
-      <w:r>
-        <w:t xml:space="preserve">- </w:t>
-      </w:r>
-      <w:r>
-        <w:t>Afectaciones al flujo hidrológico de humedales por desmonte de manglares o rellenos para construcción de desarrollos urbanos y caminos de acceso en la periferia de humedales.</w:t>
-      </w:r>
-    </w:p>
-    <w:p>
-      <w:r>
-        <w:t>- Desbalance en el flujo de sedimentos en el sistema playa-duna y erosión de las playas debido a la eliminación de dunas o de su vegetación por desarrollo urbano.</w:t>
-      </w:r>
-    </w:p>
-    <w:p>
-      <w:r>
-        <w:t>- Pérdida y fragmentación de ecosistemas (en particular selva baja caducifolia) por c</w:t>
-      </w:r>
-      <w:r>
-        <w:t xml:space="preserve">ambio de uso de suelo </w:t>
-      </w:r>
-      <w:r>
-        <w:t xml:space="preserve">debido al </w:t>
-      </w:r>
-      <w:r>
-        <w:t>crecimiento de las áreas urbanas.</w:t>
-      </w:r>
-    </w:p>
-    <w:p>
-      <w:r>
-        <w:t>- Contaminación del acuífero, cenotes, lagunas costeras y el mar por descarga de aguas residuales, debido a la falta de drenaje, de plantas de tratamiento y de mantenimiento de fosas sépticas.</w:t>
-      </w:r>
-    </w:p>
-    <w:p>
-      <w:r>
-        <w:t>- Intrusión salina por extracción de agua para abasto urbano.</w:t>
-      </w:r>
-    </w:p>
-    <w:p>
-      <w:r>
-        <w:t>- Contaminación del acuífero y acumulación de basura por la falta de sistemas para el manejo integral de los residuos</w:t>
-      </w:r>
-      <w:r>
-        <w:t>.</w:t>
-      </w:r>
-    </w:p>
-    <w:p>
-      <w:r>
-        <w:t>Recursos afectados:</w:t>
-      </w:r>
-    </w:p>
-    <w:p>
-      <w:r>
-        <w:lastRenderedPageBreak/>
-        <w:t>Agua, b</w:t>
-      </w:r>
-      <w:r>
-        <w:t xml:space="preserve">iodiversidad, </w:t>
-      </w:r>
-      <w:r>
-        <w:t>cobertura forestal</w:t>
-      </w:r>
-      <w:r>
-        <w:t>, humedales, playa-duna</w:t>
-      </w:r>
-      <w:r>
-        <w:t>, suelo</w:t>
-      </w:r>
-    </w:p>
-    <w:p>
-      <w:r>
-        <w:t>Ubicación reportada:</w:t>
-      </w:r>
-    </w:p>
-    <w:p>
-      <w:r>
-        <w:t xml:space="preserve">- </w:t>
-      </w:r>
-      <w:r>
-        <w:t>Municipios: Abalá, Cenotillo, Chocholá, Cuzamá, Homún, Huh</w:t>
-      </w:r>
-      <w:r>
-        <w:t>í</w:t>
-      </w:r>
-      <w:r>
-        <w:t xml:space="preserve">, </w:t>
-      </w:r>
-      <w:r>
-        <w:t xml:space="preserve">Hunucmá, </w:t>
-      </w:r>
-      <w:r>
-        <w:t xml:space="preserve">Izamal, Kantunil, Kaua, Kopomá, Mérida, Motul, </w:t>
-      </w:r>
-      <w:r>
-        <w:t xml:space="preserve">Progreso, </w:t>
-      </w:r>
-      <w:r>
-        <w:t>Tecoh, Temozón, Tizimín, Valladolid, Yaxcabá</w:t>
-      </w:r>
-    </w:p>
-    <w:p>
-      <w:r>
-        <w:t>Regiones: II Noroeste, Zona central de Mérida</w:t>
-      </w:r>
-    </w:p>
-    <w:p>
-      <w:r>
-        <w:t xml:space="preserve">- </w:t>
-      </w:r>
-      <w:r>
-        <w:t xml:space="preserve">Zonas urbanas y peri-urbanas (Ciudad Caucel, Fracc. Los Héroes, Fracc. Las Américas), ZMM (Mérida, Conkal, Kanasín, Progreso, Ucú y Umán), Chicxulub Pueblo, Dzemul, Ixil, Izamal, Hunucmá, Telchac Puerto y Tixpéhual. </w:t>
-      </w:r>
-    </w:p>
-    <w:p>
-      <w:r>
-        <w:t>- UMAFOR 3105</w:t>
-      </w:r>
-      <w:r>
-        <w:t>:</w:t>
-      </w:r>
-      <w:r>
-        <w:t xml:space="preserve"> 16 municipios (Cenotillo, Chankom, Dzitás, Hocabá, Hoctún, Huhí, Izamal, Kantunil, Quintana Roo, Sanahcat, Sotuta, Sudzal, Tekal de Venegas, Tunkás, Xocchel, Yaxcabá</w:t>
-      </w:r>
-      <w:r>
-        <w:t>)</w:t>
-      </w:r>
-    </w:p>
-    <w:p>
-      <w:r>
-        <w:t>- Zona</w:t>
-      </w:r>
-      <w:r>
-        <w:t>s: O</w:t>
-      </w:r>
-      <w:r>
-        <w:t>riente</w:t>
-      </w:r>
-      <w:r>
-        <w:t>, z</w:t>
-      </w:r>
-      <w:r>
-        <w:t xml:space="preserve">ona costera de Celestún, Sisal, Chuburná, Tulix, La Casona, San </w:t>
-      </w:r>
-      <w:r>
-        <w:t>Benito</w:t>
-      </w:r>
-      <w:r>
-        <w:t>, Holchit, Punta Cancunito, Alegrías y El Cuyo</w:t>
-      </w:r>
-      <w:r>
-        <w:t>; localidades costeras turísticas</w:t>
-      </w:r>
-    </w:p>
-    <w:p>
-      <w:r>
-        <w:t xml:space="preserve">- Reserva ecológica municipal de Cuxtal </w:t>
-      </w:r>
-    </w:p>
-    <w:p>
-      <w:r>
-        <w:t>- Tramo Mérida- Tulum del tren maya</w:t>
-      </w:r>
-    </w:p>
-    <w:p>
-      <w:r>
-        <w:t>- Áreas inmediatas al este de</w:t>
-      </w:r>
-      <w:r>
-        <w:t xml:space="preserve"> </w:t>
-      </w:r>
-      <w:r>
-        <w:t>Chelem (1.5 km de longitud de playa), Chuburná (2</w:t>
-      </w:r>
-      <w:r>
-        <w:t xml:space="preserve"> </w:t>
-      </w:r>
-      <w:r>
-        <w:t>km), Uaymitun (2.7</w:t>
-      </w:r>
-      <w:r>
-        <w:t xml:space="preserve"> km</w:t>
-      </w:r>
-      <w:r>
-        <w:t>)</w:t>
-      </w:r>
-    </w:p>
-    <w:p/>
-    <w:p>
-      <w:r>
-        <w:t>Fuentes:</w:t>
-      </w:r>
-    </w:p>
-    <w:p>
-      <w:r>
-        <w:t xml:space="preserve">- </w:t>
-      </w:r>
-      <w:r>
-        <w:t xml:space="preserve">Rodríguez-Robayo et al. 2020, </w:t>
-      </w:r>
-      <w:r>
-        <w:t xml:space="preserve">Barba Macías et al. 2019, Batllori 2019, </w:t>
-      </w:r>
-      <w:r>
-        <w:t xml:space="preserve">García de Fuentes et al. 2019, </w:t>
-      </w:r>
-      <w:r>
-        <w:t xml:space="preserve">González Herrera et al. 2018, </w:t>
-      </w:r>
-      <w:r>
-        <w:t xml:space="preserve">Ortiz-Pech et al. 2017, </w:t>
-      </w:r>
-      <w:r>
-        <w:t xml:space="preserve">Batllori 2016, </w:t>
-      </w:r>
-      <w:r>
-        <w:t xml:space="preserve">Cepeda y Amoroso 2016, </w:t>
-      </w:r>
-      <w:r>
-        <w:t xml:space="preserve">Cuevas et al. 2016, </w:t>
-      </w:r>
-      <w:r>
-        <w:t xml:space="preserve">FAO-SEDER-Gobierno de Yucatán, 2016, </w:t>
-      </w:r>
-      <w:r>
-        <w:t xml:space="preserve">Corona Romero et al. 2015, Ellis et al. 2015, </w:t>
-      </w:r>
-      <w:r>
-        <w:t xml:space="preserve">Hoogesteijn et al. 2015, </w:t>
-      </w:r>
-      <w:r>
-        <w:t>Bolio Osés 2014,</w:t>
-      </w:r>
-      <w:r>
-        <w:t xml:space="preserve"> </w:t>
-      </w:r>
-      <w:r>
-        <w:t>Gobierno del estado de Yucatán 2013,</w:t>
-      </w:r>
-      <w:r>
-        <w:t xml:space="preserve"> </w:t>
-      </w:r>
-      <w:r>
-        <w:t>Ch´iibal Mayao´ob A.C. 2011, García de Fuentes et al. 2011, Kauffer y Villanueva 2011, Torres et al. 2010</w:t>
-      </w:r>
-      <w:r>
-        <w:t>, Salas et al. 2006,</w:t>
-      </w:r>
-    </w:p>
-    <w:p>
-      <w:r>
-        <w:t xml:space="preserve">- Taller </w:t>
-      </w:r>
-      <w:r>
-        <w:t>urbano</w:t>
-      </w:r>
-    </w:p>
-    <w:p>
-      <w:r>
-        <w:t xml:space="preserve">- </w:t>
-      </w:r>
-      <w:r>
-        <w:t>Clave de registro en encuesta de conflictos ambientales:</w:t>
-      </w:r>
-      <w:r>
-        <w:t xml:space="preserve"> F10, </w:t>
-      </w:r>
-      <w:r>
-        <w:t>F22, F24, F33</w:t>
-      </w:r>
-      <w:r>
-        <w:t xml:space="preserve"> y</w:t>
-      </w:r>
-      <w:r>
-        <w:t xml:space="preserve"> F38</w:t>
-      </w:r>
-    </w:p>
-    <w:p/>
-    <w:p>
-      <w:r>
-        <w:t xml:space="preserve">Urbano vs Turismo </w:t>
-      </w:r>
-      <w:r>
-        <w:t xml:space="preserve">de naturaleza </w:t>
-      </w:r>
-    </w:p>
-    <w:p>
-      <w:r>
-        <w:t>Descripción del conflicto:</w:t>
-      </w:r>
-    </w:p>
-    <w:p>
-      <w:r>
-        <w:t>- Desbalance en el flujo de sedimentos en el sistema playa-duna y erosión de las playas debido a la eliminación de dunas o de su vegetación por desarrollo urbano.</w:t>
-      </w:r>
-    </w:p>
-    <w:p>
-      <w:r>
-        <w:t>Recursos afectados:</w:t>
-      </w:r>
-    </w:p>
-    <w:p>
-      <w:r>
-        <w:t xml:space="preserve">Playa-duna </w:t>
-      </w:r>
-    </w:p>
-    <w:p>
-      <w:r>
-        <w:t>Ubicación reportada:</w:t>
-      </w:r>
-    </w:p>
-    <w:p>
-      <w:r>
-        <w:t>- Municipios: Dzemul, Ixil, Progreso y Telchac Puerto</w:t>
-      </w:r>
-    </w:p>
-    <w:p>
-      <w:r>
-        <w:t xml:space="preserve">- Costa norte de Yucatán, </w:t>
-      </w:r>
-      <w:r>
-        <w:t>z</w:t>
-      </w:r>
-      <w:r>
-        <w:t xml:space="preserve">ona costera de Celestún, Sisal, Chuburná, Tulix, La Casona, San </w:t>
-      </w:r>
-      <w:r>
-        <w:t>Benito</w:t>
-      </w:r>
-      <w:r>
-        <w:t>, Holchit, Punta Cancunito, Alegrías y El Cuyo</w:t>
-      </w:r>
-    </w:p>
-    <w:p>
-      <w:r>
-        <w:t>- Áreas inmediatas al este de: Chelem (1.5 km de longitud de playa), Chuburná (2km), Uaymitun (2.7</w:t>
-      </w:r>
-      <w:r>
-        <w:t xml:space="preserve"> km</w:t>
-      </w:r>
-      <w:r>
-        <w:t>)</w:t>
-      </w:r>
-    </w:p>
-    <w:p>
-      <w:r>
-        <w:lastRenderedPageBreak/>
-        <w:t>Fuentes:</w:t>
-      </w:r>
-    </w:p>
-    <w:p>
-      <w:r>
-        <w:t xml:space="preserve">- </w:t>
-      </w:r>
-      <w:r>
-        <w:t xml:space="preserve">García de Fuentes et al. 2019, </w:t>
-      </w:r>
-      <w:r>
-        <w:t>Cuevas et al. 2016, Ellis et al. 2015, García de Fuentes et al. 2011, Torres et al. 2010</w:t>
-      </w:r>
-    </w:p>
-    <w:p/>
-    <w:p>
-      <w:r>
-        <w:t xml:space="preserve">Urbano vs Turismo de sol y playa </w:t>
-      </w:r>
-    </w:p>
-    <w:p>
-      <w:r>
-        <w:t>Descripción del conflicto:</w:t>
-      </w:r>
-    </w:p>
-    <w:p>
-      <w:r>
-        <w:t>- Desbalance en el flujo de sedimentos en el sistema playa-duna y erosión de las playas debido a la eliminación de dunas o de su vegetación por desarrollo urbano.</w:t>
-      </w:r>
-    </w:p>
-    <w:p>
-      <w:r>
-        <w:t>Recursos afectados:</w:t>
-      </w:r>
-    </w:p>
-    <w:p>
-      <w:r>
-        <w:t xml:space="preserve">Playa-duna </w:t>
-      </w:r>
-    </w:p>
-    <w:p>
-      <w:r>
-        <w:t>Ubicación reportada:</w:t>
-      </w:r>
-    </w:p>
-    <w:p>
-      <w:r>
-        <w:t>- Municipios: Dzemul, Ixil, Progreso y Telchac Puerto</w:t>
-      </w:r>
-    </w:p>
-    <w:p>
-      <w:r>
-        <w:t xml:space="preserve">- Costa norte de Yucatán, zona costera de Celestún, Sisal, Chuburná, Tulix, La Casona, San </w:t>
-      </w:r>
-      <w:r>
-        <w:t>Benito</w:t>
-      </w:r>
-      <w:r>
-        <w:t>, Holchit, Punta Cancunito, Alegrías y El Cuyo</w:t>
-      </w:r>
-    </w:p>
-    <w:p>
-      <w:r>
-        <w:t>- Áreas inmediatas al este de: Chelem (1.5 km de longitud de playa), Chuburná (2km), Uaymitun (2.7 km)</w:t>
+        <w:t xml:space="preserve">km), </w:t>
+      </w:r>
+      <w:proofErr w:type="spellStart"/>
+      <w:r>
+        <w:t>Uaymitun</w:t>
+      </w:r>
+      <w:proofErr w:type="spellEnd"/>
+      <w:r>
+        <w:t xml:space="preserve"> (2.7 km)</w:t>
       </w:r>
     </w:p>
     <w:p>
